--- a/RentalCheckIn/wwwroot/templates/CheckInForm-English.docx
+++ b/RentalCheckIn/wwwroot/templates/CheckInForm-English.docx
@@ -1835,12 +1835,12 @@
             <w:r>
               <w:t xml:space="preserve">                     </w:t>
             </w:r>
-            <w:fldSimple w:instr=" MERGEFIELD  SignatureDataUrl  \* MERGEFORMAT ">
+            <w:fldSimple w:instr=" MERGEFIELD  Image:SignatureDataUrl  \* MERGEFORMAT ">
               <w:r>
                 <w:rPr>
                   <w:noProof/>
                 </w:rPr>
-                <w:t>«SignatureDataUrl»</w:t>
+                <w:t>«Image:SignatureDataUrl»</w:t>
               </w:r>
             </w:fldSimple>
           </w:p>

--- a/RentalCheckIn/wwwroot/templates/CheckInForm-English.docx
+++ b/RentalCheckIn/wwwroot/templates/CheckInForm-English.docx
@@ -16,15 +16,15 @@
         <w:tblLook w:val="04A0" w:firstRow="1" w:lastRow="0" w:firstColumn="1" w:lastColumn="0" w:noHBand="0" w:noVBand="1"/>
       </w:tblPr>
       <w:tblGrid>
-        <w:gridCol w:w="905"/>
-        <w:gridCol w:w="1042"/>
-        <w:gridCol w:w="223"/>
-        <w:gridCol w:w="1163"/>
+        <w:gridCol w:w="871"/>
+        <w:gridCol w:w="1155"/>
+        <w:gridCol w:w="222"/>
+        <w:gridCol w:w="1451"/>
         <w:gridCol w:w="222"/>
         <w:gridCol w:w="1997"/>
-        <w:gridCol w:w="801"/>
+        <w:gridCol w:w="800"/>
         <w:gridCol w:w="1959"/>
-        <w:gridCol w:w="761"/>
+        <w:gridCol w:w="759"/>
       </w:tblGrid>
       <w:tr>
         <w:tc>
@@ -44,12 +44,14 @@
             <w:vAlign w:val="center"/>
           </w:tcPr>
           <w:p>
-            <w:pPr>
-              <w:jc w:val="center"/>
-            </w:pPr>
-            <w:r>
-              <w:t xml:space="preserve">{country} </w:t>
-            </w:r>
+            <w:fldSimple w:instr=" MERGEFIELD  Country  \* MERGEFORMAT ">
+              <w:r>
+                <w:rPr>
+                  <w:noProof/>
+                </w:rPr>
+                <w:t>«Country»</w:t>
+              </w:r>
+            </w:fldSimple>
           </w:p>
         </w:tc>
         <w:tc>
@@ -71,18 +73,14 @@
             <w:vAlign w:val="center"/>
           </w:tcPr>
           <w:p>
-            <w:pPr>
-              <w:jc w:val="right"/>
-            </w:pPr>
-            <w:r>
-              <w:t>{l</w:t>
-            </w:r>
-            <w:r>
-              <w:t>a</w:t>
-            </w:r>
-            <w:r>
-              <w:t>nguage}</w:t>
-            </w:r>
+            <w:fldSimple w:instr=" MERGEFIELD  Language \* Upper  \* MERGEFORMAT ">
+              <w:r>
+                <w:rPr>
+                  <w:noProof/>
+                </w:rPr>
+                <w:t>«LANGUAGE»</w:t>
+              </w:r>
+            </w:fldSimple>
           </w:p>
         </w:tc>
         <w:tc>
